--- a/HelloGitHub.docx
+++ b/HelloGitHub.docx
@@ -5,6 +5,11 @@
     <w:p>
       <w:r>
         <w:t>HelloGitHub</w:t>
+      </w:r>
+    </w:p>
+    <w:p>
+      <w:r>
+        <w:t>Hi</w:t>
       </w:r>
       <w:bookmarkStart w:id="0" w:name="_GoBack"/>
       <w:bookmarkEnd w:id="0"/>

--- a/HelloGitHub.docx
+++ b/HelloGitHub.docx
@@ -10,6 +10,9 @@
     <w:p>
       <w:r>
         <w:t>Hi</w:t>
+      </w:r>
+      <w:r>
+        <w:t>, everyone</w:t>
       </w:r>
       <w:bookmarkStart w:id="0" w:name="_GoBack"/>
       <w:bookmarkEnd w:id="0"/>

--- a/HelloGitHub.docx
+++ b/HelloGitHub.docx
@@ -13,6 +13,9 @@
       </w:r>
       <w:r>
         <w:t>, everyone</w:t>
+      </w:r>
+      <w:r>
+        <w:t>. Welcome</w:t>
       </w:r>
       <w:bookmarkStart w:id="0" w:name="_GoBack"/>
       <w:bookmarkEnd w:id="0"/>

--- a/HelloGitHub.docx
+++ b/HelloGitHub.docx
@@ -16,6 +16,11 @@
       </w:r>
       <w:r>
         <w:t>. Welcome</w:t>
+      </w:r>
+    </w:p>
+    <w:p>
+      <w:r>
+        <w:t>Hihihi</w:t>
       </w:r>
       <w:bookmarkStart w:id="0" w:name="_GoBack"/>
       <w:bookmarkEnd w:id="0"/>

--- a/HelloGitHub.docx
+++ b/HelloGitHub.docx
@@ -16,11 +16,6 @@
       </w:r>
       <w:r>
         <w:t>. Welcome</w:t>
-      </w:r>
-    </w:p>
-    <w:p>
-      <w:r>
-        <w:t>Hihihi</w:t>
       </w:r>
       <w:bookmarkStart w:id="0" w:name="_GoBack"/>
       <w:bookmarkEnd w:id="0"/>

--- a/HelloGitHub.docx
+++ b/HelloGitHub.docx
@@ -5,17 +5,6 @@
     <w:p>
       <w:r>
         <w:t>HelloGitHub</w:t>
-      </w:r>
-    </w:p>
-    <w:p>
-      <w:r>
-        <w:t>Hi</w:t>
-      </w:r>
-      <w:r>
-        <w:t>, everyone</w:t>
-      </w:r>
-      <w:r>
-        <w:t>. Welcome</w:t>
       </w:r>
       <w:bookmarkStart w:id="0" w:name="_GoBack"/>
       <w:bookmarkEnd w:id="0"/>
